--- a/BaoCao-GiaiThich/BÁO CÁO KẾT THÚC MÔN PRJ3.docx
+++ b/BaoCao-GiaiThich/BÁO CÁO KẾT THÚC MÔN PRJ3.docx
@@ -87,7 +87,7 @@
     <w:p>
       <w:r>
         <w:pict w14:anchorId="5A61826F">
-          <v:rect id="_x0000_i1072" style="width:0;height:1.5pt" o:hralign="center" o:hrstd="t" o:hr="t" fillcolor="#a0a0a0" stroked="f"/>
+          <v:rect id="_x0000_i1025" style="width:0;height:1.5pt" o:hralign="center" o:hrstd="t" o:hr="t" fillcolor="#a0a0a0" stroked="f"/>
         </w:pict>
       </w:r>
     </w:p>
@@ -199,7 +199,7 @@
     <w:p>
       <w:r>
         <w:pict w14:anchorId="69D5BDCE">
-          <v:rect id="_x0000_i1073" style="width:0;height:1.5pt" o:hralign="center" o:hrstd="t" o:hr="t" fillcolor="#a0a0a0" stroked="f"/>
+          <v:rect id="_x0000_i1026" style="width:0;height:1.5pt" o:hralign="center" o:hrstd="t" o:hr="t" fillcolor="#a0a0a0" stroked="f"/>
         </w:pict>
       </w:r>
     </w:p>
@@ -261,7 +261,7 @@
     <w:p>
       <w:r>
         <w:pict w14:anchorId="47DF6DBD">
-          <v:rect id="_x0000_i1074" style="width:0;height:1.5pt" o:hralign="center" o:hrstd="t" o:hr="t" fillcolor="#a0a0a0" stroked="f"/>
+          <v:rect id="_x0000_i1027" style="width:0;height:1.5pt" o:hralign="center" o:hrstd="t" o:hr="t" fillcolor="#a0a0a0" stroked="f"/>
         </w:pict>
       </w:r>
     </w:p>
@@ -448,7 +448,7 @@
     <w:p>
       <w:r>
         <w:pict w14:anchorId="6181C6B2">
-          <v:rect id="_x0000_i1075" style="width:0;height:1.5pt" o:hralign="center" o:hrstd="t" o:hr="t" fillcolor="#a0a0a0" stroked="f"/>
+          <v:rect id="_x0000_i1028" style="width:0;height:1.5pt" o:hralign="center" o:hrstd="t" o:hr="t" fillcolor="#a0a0a0" stroked="f"/>
         </w:pict>
       </w:r>
     </w:p>
@@ -781,15 +781,12 @@
         <w:t xml:space="preserve"> Lưu mã giảm giá và hạn sử dụng.</w:t>
       </w:r>
     </w:p>
-    <w:p>
-      <w:pPr>
-        <w:rPr>
-          <w:lang w:val="en-US"/>
-        </w:rPr>
-      </w:pPr>
-    </w:p>
-    <w:p>
-      <w:r>
+    <w:p/>
+    <w:p>
+      <w:r>
+        <w:rPr>
+          <w:noProof/>
+        </w:rPr>
         <w:lastRenderedPageBreak/>
         <w:drawing>
           <wp:inline distT="0" distB="0" distL="0" distR="0" wp14:anchorId="4AB08F1A" wp14:editId="466CF9B0">
@@ -854,7 +851,7 @@
     <w:p>
       <w:r>
         <w:pict w14:anchorId="726EBC9F">
-          <v:rect id="_x0000_i1077" style="width:0;height:1.5pt" o:hralign="center" o:hrstd="t" o:hr="t" fillcolor="#a0a0a0" stroked="f"/>
+          <v:rect id="_x0000_i1029" style="width:0;height:1.5pt" o:hralign="center" o:hrstd="t" o:hr="t" fillcolor="#a0a0a0" stroked="f"/>
         </w:pict>
       </w:r>
     </w:p>
@@ -1190,24 +1187,6 @@
           <w:b/>
           <w:bCs/>
         </w:rPr>
-        <w:t>Quản lý Voucher:</w:t>
-      </w:r>
-      <w:r>
-        <w:t xml:space="preserve"> Tạo và xóa mã giảm giá.</w:t>
-      </w:r>
-    </w:p>
-    <w:p>
-      <w:pPr>
-        <w:numPr>
-          <w:ilvl w:val="0"/>
-          <w:numId w:val="7"/>
-        </w:numPr>
-      </w:pPr>
-      <w:r>
-        <w:rPr>
-          <w:b/>
-          <w:bCs/>
-        </w:rPr>
         <w:t>Thống kê (Dashboard):</w:t>
       </w:r>
       <w:r>
@@ -1217,7 +1196,7 @@
     <w:p>
       <w:r>
         <w:pict w14:anchorId="1D471A59">
-          <v:rect id="_x0000_i1078" style="width:0;height:1.5pt" o:hralign="center" o:hrstd="t" o:hr="t" fillcolor="#a0a0a0" stroked="f"/>
+          <v:rect id="_x0000_i1030" style="width:0;height:1.5pt" o:hralign="center" o:hrstd="t" o:hr="t" fillcolor="#a0a0a0" stroked="f"/>
         </w:pict>
       </w:r>
     </w:p>
@@ -1324,7 +1303,7 @@
     <w:p>
       <w:r>
         <w:pict w14:anchorId="4BCA821A">
-          <v:rect id="_x0000_i1079" style="width:0;height:1.5pt" o:hralign="center" o:hrstd="t" o:hr="t" fillcolor="#a0a0a0" stroked="f"/>
+          <v:rect id="_x0000_i1031" style="width:0;height:1.5pt" o:hralign="center" o:hrstd="t" o:hr="t" fillcolor="#a0a0a0" stroked="f"/>
         </w:pict>
       </w:r>
     </w:p>
@@ -1433,7 +1412,6 @@
         </w:numPr>
       </w:pPr>
       <w:r>
-        <w:lastRenderedPageBreak/>
         <w:t>Tích hợp API gửi mail (JavaMailSender).</w:t>
       </w:r>
     </w:p>
@@ -1445,6 +1423,7 @@
         </w:numPr>
       </w:pPr>
       <w:r>
+        <w:lastRenderedPageBreak/>
         <w:t>Thêm chức năng bình luận/đánh giá sản phẩm.</w:t>
       </w:r>
     </w:p>
@@ -3308,6 +3287,7 @@
   <w:style w:type="character" w:default="1" w:styleId="DefaultParagraphFont">
     <w:name w:val="Default Paragraph Font"/>
     <w:uiPriority w:val="1"/>
+    <w:semiHidden/>
     <w:unhideWhenUsed/>
   </w:style>
   <w:style w:type="table" w:default="1" w:styleId="TableNormal">
